--- a/Sprint 1 - Endurance System Design Document Template.docx
+++ b/Sprint 1 - Endurance System Design Document Template.docx
@@ -61,6 +61,7 @@
           <w:sz w:val="32"/>
           <w:szCs w:val="32"/>
         </w:rPr>
+        <w:lastRenderedPageBreak/>
         <w:t>Table of Contents</w:t>
       </w:r>
     </w:p>
@@ -2236,6 +2237,7 @@
       </w:r>
       <w:bookmarkStart w:id="1" w:name="_Toc21616852"/>
       <w:r>
+        <w:lastRenderedPageBreak/>
         <w:t>Executive Summary</w:t>
       </w:r>
       <w:bookmarkEnd w:id="0"/>
@@ -2554,8 +2556,13 @@
         <w:t xml:space="preserve">using block code </w:t>
       </w:r>
       <w:r>
-        <w:t>or javascript</w:t>
-      </w:r>
+        <w:t xml:space="preserve">or </w:t>
+      </w:r>
+      <w:proofErr w:type="spellStart"/>
+      <w:r>
+        <w:t>javascript</w:t>
+      </w:r>
+      <w:proofErr w:type="spellEnd"/>
     </w:p>
     <w:p>
       <w:pPr>
@@ -2578,8 +2585,13 @@
         <w:t>prior</w:t>
       </w:r>
       <w:r>
-        <w:t>, no experience using block code or javascript</w:t>
-      </w:r>
+        <w:t xml:space="preserve">, no experience using block code or </w:t>
+      </w:r>
+      <w:proofErr w:type="spellStart"/>
+      <w:r>
+        <w:t>javascript</w:t>
+      </w:r>
+      <w:proofErr w:type="spellEnd"/>
     </w:p>
     <w:p>
       <w:pPr>
@@ -2596,8 +2608,13 @@
         <w:t xml:space="preserve">Jason - Never used Sphero Robot prior, </w:t>
       </w:r>
       <w:r>
-        <w:t>no experience using block code or javascript</w:t>
-      </w:r>
+        <w:t xml:space="preserve">no experience using block code or </w:t>
+      </w:r>
+      <w:proofErr w:type="spellStart"/>
+      <w:r>
+        <w:t>javascript</w:t>
+      </w:r>
+      <w:proofErr w:type="spellEnd"/>
     </w:p>
     <w:p/>
     <w:p>
@@ -2680,8 +2697,13 @@
           <w:numId w:val="35"/>
         </w:numPr>
       </w:pPr>
-      <w:r>
-        <w:t xml:space="preserve">In order for the robot to run the full course we need the block code to be finished. </w:t>
+      <w:proofErr w:type="gramStart"/>
+      <w:r>
+        <w:t>In order for</w:t>
+      </w:r>
+      <w:proofErr w:type="gramEnd"/>
+      <w:r>
+        <w:t xml:space="preserve"> the robot to run the full course we need the block code to be finished. </w:t>
       </w:r>
     </w:p>
     <w:p>
@@ -2731,13 +2753,19 @@
         <w:pStyle w:val="ListBullet0"/>
       </w:pPr>
       <w:r>
+        <w:lastRenderedPageBreak/>
         <w:t xml:space="preserve">Sphero may not roll correctly </w:t>
       </w:r>
       <w:r>
         <w:t>while on its path (</w:t>
       </w:r>
-      <w:r>
-        <w:t xml:space="preserve">I.e </w:t>
+      <w:proofErr w:type="spellStart"/>
+      <w:r>
+        <w:t>I.e</w:t>
+      </w:r>
+      <w:proofErr w:type="spellEnd"/>
+      <w:r>
+        <w:t xml:space="preserve"> </w:t>
       </w:r>
       <w:r>
         <w:t>curving</w:t>
@@ -2754,11 +2782,29 @@
         <w:pStyle w:val="ListBullet0"/>
       </w:pPr>
       <w:r>
-        <w:t xml:space="preserve">Access to sphero is limited, there is only one </w:t>
-      </w:r>
-      <w:r>
-        <w:t>sphero for three peopel</w:t>
-      </w:r>
+        <w:t xml:space="preserve">Access to </w:t>
+      </w:r>
+      <w:proofErr w:type="spellStart"/>
+      <w:r>
+        <w:t>sphero</w:t>
+      </w:r>
+      <w:proofErr w:type="spellEnd"/>
+      <w:r>
+        <w:t xml:space="preserve"> is limited, there is only one </w:t>
+      </w:r>
+      <w:proofErr w:type="spellStart"/>
+      <w:r>
+        <w:t>sphero</w:t>
+      </w:r>
+      <w:proofErr w:type="spellEnd"/>
+      <w:r>
+        <w:t xml:space="preserve"> for three </w:t>
+      </w:r>
+      <w:proofErr w:type="spellStart"/>
+      <w:r>
+        <w:t>peopel</w:t>
+      </w:r>
+      <w:proofErr w:type="spellEnd"/>
     </w:p>
     <w:p>
       <w:pPr>
@@ -2797,7 +2843,15 @@
         <w:t>Android</w:t>
       </w:r>
       <w:r>
-        <w:t xml:space="preserve"> etc)</w:t>
+        <w:t xml:space="preserve"> </w:t>
+      </w:r>
+      <w:proofErr w:type="spellStart"/>
+      <w:r>
+        <w:t>etc</w:t>
+      </w:r>
+      <w:proofErr w:type="spellEnd"/>
+      <w:r>
+        <w:t>)</w:t>
       </w:r>
     </w:p>
     <w:p>
@@ -2808,8 +2862,13 @@
         <w:t>Limited knowledge of</w:t>
       </w:r>
       <w:r>
-        <w:t xml:space="preserve"> Javascript</w:t>
-      </w:r>
+        <w:t xml:space="preserve"> </w:t>
+      </w:r>
+      <w:proofErr w:type="spellStart"/>
+      <w:r>
+        <w:t>Javascript</w:t>
+      </w:r>
+      <w:proofErr w:type="spellEnd"/>
     </w:p>
     <w:p>
       <w:pPr>
@@ -3091,7 +3150,23 @@
           <w:sz w:val="22"/>
           <w:szCs w:val="22"/>
         </w:rPr>
-        <w:t xml:space="preserve"> done and I need water”</w:t>
+        <w:t xml:space="preserve"> </w:t>
+      </w:r>
+      <w:proofErr w:type="gramStart"/>
+      <w:r>
+        <w:rPr>
+          <w:sz w:val="22"/>
+          <w:szCs w:val="22"/>
+        </w:rPr>
+        <w:t>done</w:t>
+      </w:r>
+      <w:proofErr w:type="gramEnd"/>
+      <w:r>
+        <w:rPr>
+          <w:sz w:val="22"/>
+          <w:szCs w:val="22"/>
+        </w:rPr>
+        <w:t xml:space="preserve"> and I need water”</w:t>
       </w:r>
     </w:p>
     <w:p>
@@ -3289,8 +3364,17 @@
                 <w:sz w:val="18"/>
                 <w:szCs w:val="18"/>
               </w:rPr>
-              <w:t>Date Rvwd</w:t>
-            </w:r>
+              <w:t xml:space="preserve">Date </w:t>
+            </w:r>
+            <w:proofErr w:type="spellStart"/>
+            <w:r>
+              <w:rPr>
+                <w:sz w:val="18"/>
+                <w:szCs w:val="18"/>
+              </w:rPr>
+              <w:t>Rvwd</w:t>
+            </w:r>
+            <w:proofErr w:type="spellEnd"/>
           </w:p>
         </w:tc>
       </w:tr>
@@ -3900,8 +3984,13 @@
             <w:pPr>
               <w:pStyle w:val="Cell"/>
             </w:pPr>
-            <w:r>
-              <w:t>Github Repos.</w:t>
+            <w:proofErr w:type="spellStart"/>
+            <w:r>
+              <w:t>Github</w:t>
+            </w:r>
+            <w:proofErr w:type="spellEnd"/>
+            <w:r>
+              <w:t xml:space="preserve"> Repos.</w:t>
             </w:r>
           </w:p>
         </w:tc>
@@ -4014,6 +4103,7 @@
       </w:pPr>
       <w:bookmarkStart w:id="17" w:name="_Toc21616865"/>
       <w:r>
+        <w:lastRenderedPageBreak/>
         <w:t>Authorization and Authentication</w:t>
       </w:r>
       <w:bookmarkEnd w:id="17"/>
@@ -4035,7 +4125,15 @@
     </w:p>
     <w:p>
       <w:r>
-        <w:t>The sphero.edu website/app has an open option to be shared with others, as well as a private option, connecting the robot to a device is simple, all it requires is a stable bluetooth connection, and how the robot moves/speaks/lights up is not a</w:t>
+        <w:t xml:space="preserve">The sphero.edu website/app has an open option to be shared with others, as well as a private option, connecting the robot to a device is simple, all it requires is a stable </w:t>
+      </w:r>
+      <w:proofErr w:type="spellStart"/>
+      <w:r>
+        <w:t>bluetooth</w:t>
+      </w:r>
+      <w:proofErr w:type="spellEnd"/>
+      <w:r>
+        <w:t xml:space="preserve"> connection, and how the robot moves/speaks/lights up is not affected by the OS differences.</w:t>
       </w:r>
     </w:p>
     <w:p>
@@ -4365,8 +4463,18 @@
           <w:rFonts w:eastAsia="Arial"/>
         </w:rPr>
       </w:pPr>
-      <w:r>
-        <w:t>setMainLed({ r: 0, g: 255, b: 0 });</w:t>
+      <w:proofErr w:type="spellStart"/>
+      <w:proofErr w:type="gramStart"/>
+      <w:r>
+        <w:t>setMainLed</w:t>
+      </w:r>
+      <w:proofErr w:type="spellEnd"/>
+      <w:r>
+        <w:t>(</w:t>
+      </w:r>
+      <w:proofErr w:type="gramEnd"/>
+      <w:r>
+        <w:t>{ r: 0, g: 255, b: 0 });</w:t>
       </w:r>
     </w:p>
     <w:p>
@@ -4376,8 +4484,21 @@
         </w:rPr>
       </w:pPr>
       <w:r>
-        <w:t>await speak('Ready. Set. Go', true);</w:t>
-      </w:r>
+        <w:t xml:space="preserve">await </w:t>
+      </w:r>
+      <w:proofErr w:type="gramStart"/>
+      <w:r>
+        <w:t>speak(</w:t>
+      </w:r>
+      <w:proofErr w:type="gramEnd"/>
+      <w:r>
+        <w:t>'Ready. Set. Go', true</w:t>
+      </w:r>
+      <w:proofErr w:type="gramStart"/>
+      <w:r>
+        <w:t>);</w:t>
+      </w:r>
+      <w:proofErr w:type="gramEnd"/>
     </w:p>
     <w:p>
       <w:pPr>
@@ -4386,7 +4507,15 @@
         </w:rPr>
       </w:pPr>
       <w:r>
-        <w:t>await roll(0, 35, 9.9);</w:t>
+        <w:t xml:space="preserve">await </w:t>
+      </w:r>
+      <w:proofErr w:type="gramStart"/>
+      <w:r>
+        <w:t>roll(</w:t>
+      </w:r>
+      <w:proofErr w:type="gramEnd"/>
+      <w:r>
+        <w:t>0, 35, 9.9);</w:t>
       </w:r>
     </w:p>
     <w:p>
@@ -4395,8 +4524,18 @@
           <w:rFonts w:eastAsia="Arial"/>
         </w:rPr>
       </w:pPr>
-      <w:r>
-        <w:t>stopRoll();</w:t>
+      <w:proofErr w:type="spellStart"/>
+      <w:proofErr w:type="gramStart"/>
+      <w:r>
+        <w:t>stopRoll</w:t>
+      </w:r>
+      <w:proofErr w:type="spellEnd"/>
+      <w:r>
+        <w:t>(</w:t>
+      </w:r>
+      <w:proofErr w:type="gramEnd"/>
+      <w:r>
+        <w:t>);</w:t>
       </w:r>
     </w:p>
     <w:p>
@@ -4406,7 +4545,15 @@
         </w:rPr>
       </w:pPr>
       <w:r>
-        <w:t>await delay(3);</w:t>
+        <w:t xml:space="preserve">await </w:t>
+      </w:r>
+      <w:proofErr w:type="gramStart"/>
+      <w:r>
+        <w:t>delay(</w:t>
+      </w:r>
+      <w:proofErr w:type="gramEnd"/>
+      <w:r>
+        <w:t>3);</w:t>
       </w:r>
     </w:p>
     <w:p>
@@ -4416,7 +4563,15 @@
         </w:rPr>
       </w:pPr>
       <w:r>
-        <w:t>await roll(90, 60, 11.2);</w:t>
+        <w:t xml:space="preserve">await </w:t>
+      </w:r>
+      <w:proofErr w:type="gramStart"/>
+      <w:r>
+        <w:t>roll(</w:t>
+      </w:r>
+      <w:proofErr w:type="gramEnd"/>
+      <w:r>
+        <w:t>90, 60, 11.2);</w:t>
       </w:r>
     </w:p>
     <w:p>
@@ -4425,8 +4580,18 @@
           <w:rFonts w:eastAsia="Arial"/>
         </w:rPr>
       </w:pPr>
-      <w:r>
-        <w:t>stopRoll();</w:t>
+      <w:proofErr w:type="spellStart"/>
+      <w:proofErr w:type="gramStart"/>
+      <w:r>
+        <w:t>stopRoll</w:t>
+      </w:r>
+      <w:proofErr w:type="spellEnd"/>
+      <w:r>
+        <w:t>(</w:t>
+      </w:r>
+      <w:proofErr w:type="gramEnd"/>
+      <w:r>
+        <w:t>);</w:t>
       </w:r>
     </w:p>
     <w:p>
@@ -4436,7 +4601,15 @@
         </w:rPr>
       </w:pPr>
       <w:r>
-        <w:t>await delay(3);</w:t>
+        <w:t xml:space="preserve">await </w:t>
+      </w:r>
+      <w:proofErr w:type="gramStart"/>
+      <w:r>
+        <w:t>delay(</w:t>
+      </w:r>
+      <w:proofErr w:type="gramEnd"/>
+      <w:r>
+        <w:t>3);</w:t>
       </w:r>
     </w:p>
     <w:p>
@@ -4446,7 +4619,15 @@
         </w:rPr>
       </w:pPr>
       <w:r>
-        <w:t>await roll(180, 35, 9.9);</w:t>
+        <w:t xml:space="preserve">await </w:t>
+      </w:r>
+      <w:proofErr w:type="gramStart"/>
+      <w:r>
+        <w:t>roll(</w:t>
+      </w:r>
+      <w:proofErr w:type="gramEnd"/>
+      <w:r>
+        <w:t>180, 35, 9.9);</w:t>
       </w:r>
     </w:p>
     <w:p>
@@ -4455,8 +4636,18 @@
           <w:rFonts w:eastAsia="Arial"/>
         </w:rPr>
       </w:pPr>
-      <w:r>
-        <w:t>stopRoll();</w:t>
+      <w:proofErr w:type="spellStart"/>
+      <w:proofErr w:type="gramStart"/>
+      <w:r>
+        <w:t>stopRoll</w:t>
+      </w:r>
+      <w:proofErr w:type="spellEnd"/>
+      <w:r>
+        <w:t>(</w:t>
+      </w:r>
+      <w:proofErr w:type="gramEnd"/>
+      <w:r>
+        <w:t>);</w:t>
       </w:r>
     </w:p>
     <w:p>
@@ -4466,7 +4657,15 @@
         </w:rPr>
       </w:pPr>
       <w:r>
-        <w:t>await delay(3);</w:t>
+        <w:t xml:space="preserve">await </w:t>
+      </w:r>
+      <w:proofErr w:type="gramStart"/>
+      <w:r>
+        <w:t>delay(</w:t>
+      </w:r>
+      <w:proofErr w:type="gramEnd"/>
+      <w:r>
+        <w:t>3);</w:t>
       </w:r>
     </w:p>
     <w:p>
@@ -4476,7 +4675,15 @@
         </w:rPr>
       </w:pPr>
       <w:r>
-        <w:t>await roll(270, 60, 11.2);</w:t>
+        <w:t xml:space="preserve">await </w:t>
+      </w:r>
+      <w:proofErr w:type="gramStart"/>
+      <w:r>
+        <w:t>roll(</w:t>
+      </w:r>
+      <w:proofErr w:type="gramEnd"/>
+      <w:r>
+        <w:t>270, 60, 11.2);</w:t>
       </w:r>
     </w:p>
     <w:p>
@@ -4485,8 +4692,18 @@
           <w:rFonts w:eastAsia="Arial"/>
         </w:rPr>
       </w:pPr>
-      <w:r>
-        <w:t>stopRoll();</w:t>
+      <w:proofErr w:type="spellStart"/>
+      <w:proofErr w:type="gramStart"/>
+      <w:r>
+        <w:t>stopRoll</w:t>
+      </w:r>
+      <w:proofErr w:type="spellEnd"/>
+      <w:r>
+        <w:t>(</w:t>
+      </w:r>
+      <w:proofErr w:type="gramEnd"/>
+      <w:r>
+        <w:t>);</w:t>
       </w:r>
     </w:p>
     <w:p>
@@ -4495,8 +4712,18 @@
           <w:rFonts w:eastAsia="Arial"/>
         </w:rPr>
       </w:pPr>
-      <w:r>
-        <w:t>setMainLed({ r: 255, g: 32, b: 0 });</w:t>
+      <w:proofErr w:type="spellStart"/>
+      <w:proofErr w:type="gramStart"/>
+      <w:r>
+        <w:t>setMainLed</w:t>
+      </w:r>
+      <w:proofErr w:type="spellEnd"/>
+      <w:r>
+        <w:t>(</w:t>
+      </w:r>
+      <w:proofErr w:type="gramEnd"/>
+      <w:r>
+        <w:t>{ r: 255, g: 32, b: 0 });</w:t>
       </w:r>
     </w:p>
     <w:p>
@@ -4506,13 +4733,31 @@
         </w:rPr>
       </w:pPr>
       <w:r>
-        <w:t>await speak('I’m done and need water', true);</w:t>
+        <w:t xml:space="preserve">await </w:t>
+      </w:r>
+      <w:proofErr w:type="gramStart"/>
+      <w:r>
+        <w:t>speak(</w:t>
+      </w:r>
+      <w:proofErr w:type="gramEnd"/>
+      <w:r>
+        <w:t>'I’m done and need water', true);</w:t>
       </w:r>
     </w:p>
     <w:bookmarkEnd w:id="23"/>
     <w:p>
-      <w:r>
-        <w:t>exitProgram();</w:t>
+      <w:proofErr w:type="spellStart"/>
+      <w:proofErr w:type="gramStart"/>
+      <w:r>
+        <w:t>exitProgram</w:t>
+      </w:r>
+      <w:proofErr w:type="spellEnd"/>
+      <w:r>
+        <w:t>(</w:t>
+      </w:r>
+      <w:proofErr w:type="gramEnd"/>
+      <w:r>
+        <w:t>);</w:t>
       </w:r>
     </w:p>
     <w:p/>
@@ -4520,8 +4765,13 @@
       <w:r>
         <w:t xml:space="preserve">This is the </w:t>
       </w:r>
-      <w:r>
-        <w:t xml:space="preserve">Javascript </w:t>
+      <w:proofErr w:type="spellStart"/>
+      <w:r>
+        <w:t>Javascript</w:t>
+      </w:r>
+      <w:proofErr w:type="spellEnd"/>
+      <w:r>
+        <w:t xml:space="preserve"> </w:t>
       </w:r>
       <w:r>
         <w:t>code used to</w:t>
@@ -4533,10 +4783,75 @@
         <w:t>direct the robot</w:t>
       </w:r>
       <w:r>
-        <w:t xml:space="preserve">, It was put together </w:t>
+        <w:t xml:space="preserve">, </w:t>
+      </w:r>
+      <w:proofErr w:type="gramStart"/>
+      <w:r>
+        <w:t>It</w:t>
+      </w:r>
+      <w:proofErr w:type="gramEnd"/>
+      <w:r>
+        <w:t xml:space="preserve"> was put together </w:t>
       </w:r>
       <w:r>
         <w:t>using block code</w:t>
+      </w:r>
+    </w:p>
+    <w:p/>
+    <w:p>
+      <w:r>
+        <w:rPr>
+          <w:noProof/>
+        </w:rPr>
+        <w:lastRenderedPageBreak/>
+        <w:drawing>
+          <wp:inline distT="0" distB="0" distL="0" distR="0" wp14:anchorId="613B1C6E" wp14:editId="7792E1BE">
+            <wp:extent cx="3605233" cy="4701540"/>
+            <wp:effectExtent l="0" t="0" r="0" b="3810"/>
+            <wp:docPr id="1" name="Picture 1" descr="Graphical user interface, text, application, chat or text message&#10;&#10;Description automatically generated"/>
+            <wp:cNvGraphicFramePr>
+              <a:graphicFrameLocks xmlns:a="http://schemas.openxmlformats.org/drawingml/2006/main" noChangeAspect="1"/>
+            </wp:cNvGraphicFramePr>
+            <a:graphic xmlns:a="http://schemas.openxmlformats.org/drawingml/2006/main">
+              <a:graphicData uri="http://schemas.openxmlformats.org/drawingml/2006/picture">
+                <pic:pic xmlns:pic="http://schemas.openxmlformats.org/drawingml/2006/picture">
+                  <pic:nvPicPr>
+                    <pic:cNvPr id="1" name="Picture 1" descr="Graphical user interface, text, application, chat or text message&#10;&#10;Description automatically generated"/>
+                    <pic:cNvPicPr>
+                      <a:picLocks noChangeAspect="1" noChangeArrowheads="1"/>
+                    </pic:cNvPicPr>
+                  </pic:nvPicPr>
+                  <pic:blipFill>
+                    <a:blip r:embed="rId7">
+                      <a:extLst>
+                        <a:ext uri="{28A0092B-C50C-407E-A947-70E740481C1C}">
+                          <a14:useLocalDpi xmlns:a14="http://schemas.microsoft.com/office/drawing/2010/main" val="0"/>
+                        </a:ext>
+                      </a:extLst>
+                    </a:blip>
+                    <a:srcRect/>
+                    <a:stretch>
+                      <a:fillRect/>
+                    </a:stretch>
+                  </pic:blipFill>
+                  <pic:spPr bwMode="auto">
+                    <a:xfrm>
+                      <a:off x="0" y="0"/>
+                      <a:ext cx="3608638" cy="4705981"/>
+                    </a:xfrm>
+                    <a:prstGeom prst="rect">
+                      <a:avLst/>
+                    </a:prstGeom>
+                    <a:noFill/>
+                    <a:ln>
+                      <a:noFill/>
+                    </a:ln>
+                  </pic:spPr>
+                </pic:pic>
+              </a:graphicData>
+            </a:graphic>
+          </wp:inline>
+        </w:drawing>
       </w:r>
     </w:p>
     <w:p>
@@ -4545,6 +4860,7 @@
       </w:pPr>
       <w:bookmarkStart w:id="24" w:name="_Toc21616870"/>
       <w:r>
+        <w:lastRenderedPageBreak/>
         <w:t>System Flow</w:t>
       </w:r>
       <w:bookmarkEnd w:id="24"/>
@@ -4555,7 +4871,7 @@
           <w:noProof/>
         </w:rPr>
         <w:drawing>
-          <wp:inline distT="0" distB="0" distL="0" distR="0" wp14:anchorId="2173B05A" wp14:editId="1372A06A">
+          <wp:inline distT="0" distB="0" distL="0" distR="0" wp14:anchorId="2173B05A" wp14:editId="0ECDA8E6">
             <wp:extent cx="885825" cy="4572000"/>
             <wp:effectExtent l="0" t="0" r="0" b="0"/>
             <wp:docPr id="1798166560" name="Picture 1798166560"/>
@@ -4570,7 +4886,7 @@
                     <pic:cNvPicPr/>
                   </pic:nvPicPr>
                   <pic:blipFill>
-                    <a:blip r:embed="rId7">
+                    <a:blip r:embed="rId8">
                       <a:extLst>
                         <a:ext uri="{28A0092B-C50C-407E-A947-70E740481C1C}">
                           <a14:useLocalDpi xmlns:a14="http://schemas.microsoft.com/office/drawing/2010/main" val="0"/>
@@ -4620,8 +4936,13 @@
       <w:r>
         <w:t>/</w:t>
       </w:r>
-      <w:r>
-        <w:t xml:space="preserve">javascript  </w:t>
+      <w:proofErr w:type="spellStart"/>
+      <w:r>
+        <w:t>javascript</w:t>
+      </w:r>
+      <w:proofErr w:type="spellEnd"/>
+      <w:r>
+        <w:t xml:space="preserve">  </w:t>
       </w:r>
     </w:p>
     <w:p>
@@ -4650,9 +4971,11 @@
       <w:r>
         <w:t>/</w:t>
       </w:r>
+      <w:proofErr w:type="spellStart"/>
       <w:r>
         <w:t>javascript</w:t>
       </w:r>
+      <w:proofErr w:type="spellEnd"/>
       <w:r>
         <w:t xml:space="preserve"> code </w:t>
       </w:r>
@@ -5319,6 +5642,7 @@
               <w:rPr>
                 <w:rFonts w:cs="Arial"/>
               </w:rPr>
+              <w:lastRenderedPageBreak/>
               <w:t xml:space="preserve">Run </w:t>
             </w:r>
             <w:r>
@@ -6358,6 +6682,7 @@
             <w:vAlign w:val="bottom"/>
           </w:tcPr>
           <w:p>
+            <w:proofErr w:type="spellStart"/>
             <w:r>
               <w:rPr>
                 <w:rFonts w:ascii="Times New Roman" w:hAnsi="Times New Roman"/>
@@ -6368,6 +6693,7 @@
               </w:rPr>
               <w:t>Algorithim</w:t>
             </w:r>
+            <w:proofErr w:type="spellEnd"/>
           </w:p>
         </w:tc>
         <w:tc>
@@ -6539,6 +6865,7 @@
             <w:vAlign w:val="bottom"/>
           </w:tcPr>
           <w:p>
+            <w:proofErr w:type="spellStart"/>
             <w:r>
               <w:rPr>
                 <w:rFonts w:ascii="Times New Roman" w:hAnsi="Times New Roman"/>
@@ -6549,6 +6876,7 @@
               </w:rPr>
               <w:t>FlowChart</w:t>
             </w:r>
+            <w:proofErr w:type="spellEnd"/>
           </w:p>
         </w:tc>
         <w:tc>
@@ -7806,6 +8134,7 @@
             <w:vAlign w:val="bottom"/>
           </w:tcPr>
           <w:p>
+            <w:proofErr w:type="spellStart"/>
             <w:r>
               <w:rPr>
                 <w:rFonts w:ascii="Times New Roman" w:hAnsi="Times New Roman"/>
@@ -7814,7 +8143,18 @@
                 <w:color w:val="404040" w:themeColor="text1" w:themeTint="BF"/>
                 <w:sz w:val="24"/>
               </w:rPr>
-              <w:t>Github Repos</w:t>
+              <w:t>Github</w:t>
+            </w:r>
+            <w:proofErr w:type="spellEnd"/>
+            <w:r>
+              <w:rPr>
+                <w:rFonts w:ascii="Times New Roman" w:hAnsi="Times New Roman"/>
+                <w:b/>
+                <w:bCs/>
+                <w:color w:val="404040" w:themeColor="text1" w:themeTint="BF"/>
+                <w:sz w:val="24"/>
+              </w:rPr>
+              <w:t xml:space="preserve"> Repos</w:t>
             </w:r>
           </w:p>
         </w:tc>
@@ -8459,10 +8799,12 @@
       </w:pPr>
     </w:p>
     <w:sectPr>
-      <w:headerReference w:type="even" r:id="rId8"/>
-      <w:headerReference w:type="default" r:id="rId9"/>
-      <w:footerReference w:type="default" r:id="rId10"/>
-      <w:headerReference w:type="first" r:id="rId11"/>
+      <w:headerReference w:type="even" r:id="rId9"/>
+      <w:headerReference w:type="default" r:id="rId10"/>
+      <w:footerReference w:type="even" r:id="rId11"/>
+      <w:footerReference w:type="default" r:id="rId12"/>
+      <w:headerReference w:type="first" r:id="rId13"/>
+      <w:footerReference w:type="first" r:id="rId14"/>
       <w:pgSz w:w="12240" w:h="15840"/>
       <w:pgMar w:top="1080" w:right="1080" w:bottom="1080" w:left="1080" w:header="720" w:footer="720" w:gutter="0"/>
       <w:cols w:space="720"/>
@@ -8498,6 +8840,16 @@
 <w:ftr xmlns:wpc="http://schemas.microsoft.com/office/word/2010/wordprocessingCanvas" xmlns:cx="http://schemas.microsoft.com/office/drawing/2014/chartex" xmlns:cx1="http://schemas.microsoft.com/office/drawing/2015/9/8/chartex" xmlns:cx2="http://schemas.microsoft.com/office/drawing/2015/10/21/chartex" xmlns:cx3="http://schemas.microsoft.com/office/drawing/2016/5/9/chartex" xmlns:cx4="http://schemas.microsoft.com/office/drawing/2016/5/10/chartex" xmlns:cx5="http://schemas.microsoft.com/office/drawing/2016/5/11/chartex" xmlns:cx6="http://schemas.microsoft.com/office/drawing/2016/5/12/chartex" xmlns:cx7="http://schemas.microsoft.com/office/drawing/2016/5/13/chartex" xmlns:cx8="http://schemas.microsoft.com/office/drawing/2016/5/14/chartex" xmlns:mc="http://schemas.openxmlformats.org/markup-compatibility/2006" xmlns:aink="http://schemas.microsoft.com/office/drawing/2016/ink" xmlns:am3d="http://schemas.microsoft.com/office/drawing/2017/model3d" xmlns:o="urn:schemas-microsoft-com:office:office" xmlns:r="http://schemas.openxmlformats.org/officeDocument/2006/relationships" xmlns:m="http://schemas.openxmlformats.org/officeDocument/2006/math" xmlns:v="urn:schemas-microsoft-com:vml" xmlns:wp14="http://schemas.microsoft.com/office/word/2010/wordprocessingDrawing" xmlns:wp="http://schemas.openxmlformats.org/drawingml/2006/wordprocessingDrawing" xmlns:w10="urn:schemas-microsoft-com:office:word" xmlns:w="http://schemas.openxmlformats.org/wordprocessingml/2006/main" xmlns:w14="http://schemas.microsoft.com/office/word/2010/wordml" xmlns:w15="http://schemas.microsoft.com/office/word/2012/wordml" xmlns:w16cex="http://schemas.microsoft.com/office/word/2018/wordml/cex" xmlns:w16cid="http://schemas.microsoft.com/office/word/2016/wordml/cid" xmlns:w16="http://schemas.microsoft.com/office/word/2018/wordml" xmlns:w16sdtdh="http://schemas.microsoft.com/office/word/2020/wordml/sdtdatahash" xmlns:w16se="http://schemas.microsoft.com/office/word/2015/wordml/symex" xmlns:wpg="http://schemas.microsoft.com/office/word/2010/wordprocessingGroup" xmlns:wpi="http://schemas.microsoft.com/office/word/2010/wordprocessingInk" xmlns:wne="http://schemas.microsoft.com/office/word/2006/wordml" xmlns:wps="http://schemas.microsoft.com/office/word/2010/wordprocessingShape" mc:Ignorable="w14 w15 w16se w16cid w16 w16cex w16sdtdh wp14">
   <w:p>
     <w:pPr>
+      <w:pStyle w:val="Footer"/>
+    </w:pPr>
+  </w:p>
+</w:ftr>
+</file>
+
+<file path=word/footer2.xml><?xml version="1.0" encoding="utf-8"?>
+<w:ftr xmlns:wpc="http://schemas.microsoft.com/office/word/2010/wordprocessingCanvas" xmlns:cx="http://schemas.microsoft.com/office/drawing/2014/chartex" xmlns:cx1="http://schemas.microsoft.com/office/drawing/2015/9/8/chartex" xmlns:cx2="http://schemas.microsoft.com/office/drawing/2015/10/21/chartex" xmlns:cx3="http://schemas.microsoft.com/office/drawing/2016/5/9/chartex" xmlns:cx4="http://schemas.microsoft.com/office/drawing/2016/5/10/chartex" xmlns:cx5="http://schemas.microsoft.com/office/drawing/2016/5/11/chartex" xmlns:cx6="http://schemas.microsoft.com/office/drawing/2016/5/12/chartex" xmlns:cx7="http://schemas.microsoft.com/office/drawing/2016/5/13/chartex" xmlns:cx8="http://schemas.microsoft.com/office/drawing/2016/5/14/chartex" xmlns:mc="http://schemas.openxmlformats.org/markup-compatibility/2006" xmlns:aink="http://schemas.microsoft.com/office/drawing/2016/ink" xmlns:am3d="http://schemas.microsoft.com/office/drawing/2017/model3d" xmlns:o="urn:schemas-microsoft-com:office:office" xmlns:r="http://schemas.openxmlformats.org/officeDocument/2006/relationships" xmlns:m="http://schemas.openxmlformats.org/officeDocument/2006/math" xmlns:v="urn:schemas-microsoft-com:vml" xmlns:wp14="http://schemas.microsoft.com/office/word/2010/wordprocessingDrawing" xmlns:wp="http://schemas.openxmlformats.org/drawingml/2006/wordprocessingDrawing" xmlns:w10="urn:schemas-microsoft-com:office:word" xmlns:w="http://schemas.openxmlformats.org/wordprocessingml/2006/main" xmlns:w14="http://schemas.microsoft.com/office/word/2010/wordml" xmlns:w15="http://schemas.microsoft.com/office/word/2012/wordml" xmlns:w16cex="http://schemas.microsoft.com/office/word/2018/wordml/cex" xmlns:w16cid="http://schemas.microsoft.com/office/word/2016/wordml/cid" xmlns:w16="http://schemas.microsoft.com/office/word/2018/wordml" xmlns:w16sdtdh="http://schemas.microsoft.com/office/word/2020/wordml/sdtdatahash" xmlns:w16se="http://schemas.microsoft.com/office/word/2015/wordml/symex" xmlns:wpg="http://schemas.microsoft.com/office/word/2010/wordprocessingGroup" xmlns:wpi="http://schemas.microsoft.com/office/word/2010/wordprocessingInk" xmlns:wne="http://schemas.microsoft.com/office/word/2006/wordml" xmlns:wps="http://schemas.microsoft.com/office/word/2010/wordprocessingShape" mc:Ignorable="w14 w15 w16se w16cid w16 w16cex w16sdtdh wp14">
+  <w:p>
+    <w:pPr>
       <w:pBdr>
         <w:top w:val="single" w:sz="6" w:space="1" w:color="auto"/>
       </w:pBdr>
@@ -8506,6 +8858,7 @@
         <w:tab w:val="center" w:pos="9450"/>
       </w:tabs>
       <w:rPr>
+        <w:noProof/>
         <w:sz w:val="18"/>
         <w:szCs w:val="18"/>
       </w:rPr>
@@ -8522,13 +8875,6 @@
         <w:sz w:val="18"/>
         <w:szCs w:val="18"/>
       </w:rPr>
-      <w:t>October 22, 2019</w:t>
-    </w:r>
-    <w:r>
-      <w:rPr>
-        <w:sz w:val="18"/>
-        <w:szCs w:val="18"/>
-      </w:rPr>
       <w:fldChar w:fldCharType="begin"/>
     </w:r>
     <w:r>
@@ -8551,7 +8897,23 @@
         <w:sz w:val="18"/>
         <w:szCs w:val="18"/>
       </w:rPr>
-      <w:t>March 28, 2022</w:t>
+      <w:t xml:space="preserve">March </w:t>
+    </w:r>
+    <w:r>
+      <w:rPr>
+        <w:noProof/>
+        <w:sz w:val="18"/>
+        <w:szCs w:val="18"/>
+      </w:rPr>
+      <w:t>28</w:t>
+    </w:r>
+    <w:r>
+      <w:rPr>
+        <w:noProof/>
+        <w:sz w:val="18"/>
+        <w:szCs w:val="18"/>
+      </w:rPr>
+      <w:t>, 2022</w:t>
     </w:r>
     <w:r>
       <w:rPr>
@@ -8571,6 +8933,7 @@
     <w:r>
       <w:rPr>
         <w:rStyle w:val="PageNumber"/>
+        <w:noProof/>
         <w:sz w:val="18"/>
         <w:szCs w:val="18"/>
       </w:rPr>
@@ -8604,6 +8967,7 @@
     <w:r>
       <w:rPr>
         <w:rStyle w:val="PageNumber"/>
+        <w:noProof/>
         <w:sz w:val="18"/>
         <w:szCs w:val="18"/>
       </w:rPr>
@@ -8615,31 +8979,25 @@
         <w:sz w:val="18"/>
         <w:szCs w:val="18"/>
       </w:rPr>
-      <w:t xml:space="preserve"> o f  </w:t>
+      <w:t xml:space="preserve"> </w:t>
     </w:r>
+    <w:proofErr w:type="spellStart"/>
     <w:r>
       <w:rPr>
         <w:rStyle w:val="PageNumber"/>
         <w:sz w:val="18"/>
         <w:szCs w:val="18"/>
       </w:rPr>
-      <w:fldChar w:fldCharType="begin"/>
+      <w:t>o f</w:t>
     </w:r>
+    <w:proofErr w:type="spellEnd"/>
     <w:r>
       <w:rPr>
         <w:rStyle w:val="PageNumber"/>
         <w:sz w:val="18"/>
         <w:szCs w:val="18"/>
       </w:rPr>
-      <w:instrText xml:space="preserve"> NUMPAGES  \* MERGEFORMAT </w:instrText>
-    </w:r>
-    <w:r>
-      <w:rPr>
-        <w:rStyle w:val="PageNumber"/>
-        <w:sz w:val="18"/>
-        <w:szCs w:val="18"/>
-      </w:rPr>
-      <w:fldChar w:fldCharType="separate"/>
+      <w:t xml:space="preserve">  </w:t>
     </w:r>
     <w:r>
       <w:rPr>
@@ -8648,16 +9006,52 @@
         <w:sz w:val="18"/>
         <w:szCs w:val="18"/>
       </w:rPr>
+      <w:fldChar w:fldCharType="begin"/>
+    </w:r>
+    <w:r>
+      <w:rPr>
+        <w:rStyle w:val="PageNumber"/>
+        <w:sz w:val="18"/>
+        <w:szCs w:val="18"/>
+      </w:rPr>
+      <w:instrText xml:space="preserve"> NUMPAGES  \* MERGEFORMAT </w:instrText>
+    </w:r>
+    <w:r>
+      <w:rPr>
+        <w:rStyle w:val="PageNumber"/>
+        <w:sz w:val="18"/>
+        <w:szCs w:val="18"/>
+      </w:rPr>
+      <w:fldChar w:fldCharType="separate"/>
+    </w:r>
+    <w:r>
+      <w:rPr>
+        <w:rStyle w:val="PageNumber"/>
+        <w:noProof/>
+        <w:sz w:val="18"/>
+        <w:szCs w:val="18"/>
+      </w:rPr>
       <w:t>7</w:t>
     </w:r>
     <w:r>
       <w:rPr>
         <w:rStyle w:val="PageNumber"/>
+        <w:noProof/>
         <w:sz w:val="18"/>
         <w:szCs w:val="18"/>
       </w:rPr>
       <w:fldChar w:fldCharType="end"/>
     </w:r>
+  </w:p>
+</w:ftr>
+</file>
+
+<file path=word/footer3.xml><?xml version="1.0" encoding="utf-8"?>
+<w:ftr xmlns:wpc="http://schemas.microsoft.com/office/word/2010/wordprocessingCanvas" xmlns:cx="http://schemas.microsoft.com/office/drawing/2014/chartex" xmlns:cx1="http://schemas.microsoft.com/office/drawing/2015/9/8/chartex" xmlns:cx2="http://schemas.microsoft.com/office/drawing/2015/10/21/chartex" xmlns:cx3="http://schemas.microsoft.com/office/drawing/2016/5/9/chartex" xmlns:cx4="http://schemas.microsoft.com/office/drawing/2016/5/10/chartex" xmlns:cx5="http://schemas.microsoft.com/office/drawing/2016/5/11/chartex" xmlns:cx6="http://schemas.microsoft.com/office/drawing/2016/5/12/chartex" xmlns:cx7="http://schemas.microsoft.com/office/drawing/2016/5/13/chartex" xmlns:cx8="http://schemas.microsoft.com/office/drawing/2016/5/14/chartex" xmlns:mc="http://schemas.openxmlformats.org/markup-compatibility/2006" xmlns:aink="http://schemas.microsoft.com/office/drawing/2016/ink" xmlns:am3d="http://schemas.microsoft.com/office/drawing/2017/model3d" xmlns:o="urn:schemas-microsoft-com:office:office" xmlns:r="http://schemas.openxmlformats.org/officeDocument/2006/relationships" xmlns:m="http://schemas.openxmlformats.org/officeDocument/2006/math" xmlns:v="urn:schemas-microsoft-com:vml" xmlns:wp14="http://schemas.microsoft.com/office/word/2010/wordprocessingDrawing" xmlns:wp="http://schemas.openxmlformats.org/drawingml/2006/wordprocessingDrawing" xmlns:w10="urn:schemas-microsoft-com:office:word" xmlns:w="http://schemas.openxmlformats.org/wordprocessingml/2006/main" xmlns:w14="http://schemas.microsoft.com/office/word/2010/wordml" xmlns:w15="http://schemas.microsoft.com/office/word/2012/wordml" xmlns:w16cex="http://schemas.microsoft.com/office/word/2018/wordml/cex" xmlns:w16cid="http://schemas.microsoft.com/office/word/2016/wordml/cid" xmlns:w16="http://schemas.microsoft.com/office/word/2018/wordml" xmlns:w16sdtdh="http://schemas.microsoft.com/office/word/2020/wordml/sdtdatahash" xmlns:w16se="http://schemas.microsoft.com/office/word/2015/wordml/symex" xmlns:wpg="http://schemas.microsoft.com/office/word/2010/wordprocessingGroup" xmlns:wpi="http://schemas.microsoft.com/office/word/2010/wordprocessingInk" xmlns:wne="http://schemas.microsoft.com/office/word/2006/wordml" xmlns:wps="http://schemas.microsoft.com/office/word/2010/wordprocessingShape" mc:Ignorable="w14 w15 w16se w16cid w16 w16cex w16sdtdh wp14">
+  <w:p>
+    <w:pPr>
+      <w:pStyle w:val="Footer"/>
+    </w:pPr>
   </w:p>
 </w:ftr>
 </file>
@@ -8698,37 +9092,32 @@
       <w:rPr>
         <w:rFonts w:cs="Arial"/>
         <w:b/>
+        <w:bCs/>
         <w:i/>
-        <w:szCs w:val="20"/>
+        <w:iCs/>
       </w:rPr>
     </w:pPr>
     <w:r>
       <w:rPr>
         <w:rFonts w:cs="Arial"/>
         <w:b/>
+        <w:bCs/>
         <w:i/>
-        <w:szCs w:val="20"/>
-      </w:rPr>
-      <w:t>Sprint 1 - Endurance</w:t>
+        <w:iCs/>
+      </w:rPr>
+      <w:t>Sprint 1 - Endurance Design Document</w:t>
     </w:r>
-    <w:r>
-      <w:rPr>
-        <w:rFonts w:cs="Arial"/>
+  </w:p>
+  <w:p>
+    <w:pPr>
+      <w:jc w:val="center"/>
+      <w:rPr>
         <w:b/>
+        <w:bCs/>
         <w:i/>
-        <w:szCs w:val="20"/>
-      </w:rPr>
-      <w:t xml:space="preserve"> </w:t>
-    </w:r>
-    <w:r>
-      <w:rPr>
-        <w:rFonts w:cs="Arial"/>
-        <w:b/>
-        <w:i/>
-        <w:szCs w:val="20"/>
-      </w:rPr>
-      <w:t>Design Document</w:t>
-    </w:r>
+        <w:iCs/>
+      </w:rPr>
+    </w:pPr>
   </w:p>
 </w:hdr>
 </file>
@@ -9281,6 +9670,7 @@
     <w:lvl w:ilvl="0">
       <w:start w:val="1"/>
       <w:numFmt w:val="bullet"/>
+      <w:pStyle w:val="ReqArea"/>
       <w:lvlText w:val=""/>
       <w:lvlJc w:val="left"/>
       <w:pPr>
@@ -10267,7 +10657,7 @@
     <w:nsid w:val="43876347"/>
     <w:multiLevelType w:val="hybridMultilevel"/>
     <w:tmpl w:val="9B92DEFC"/>
-    <w:lvl w:ilvl="0" w:tplc="2C32D052">
+    <w:lvl w:ilvl="0" w:tplc="9670EF18">
       <w:start w:val="1"/>
       <w:numFmt w:val="bullet"/>
       <w:pStyle w:val="TableCellBullet"/>
@@ -10284,7 +10674,7 @@
         <w:sz w:val="18"/>
       </w:rPr>
     </w:lvl>
-    <w:lvl w:ilvl="1" w:tplc="85E88106">
+    <w:lvl w:ilvl="1" w:tplc="10C0151C">
       <w:start w:val="1"/>
       <w:numFmt w:val="bullet"/>
       <w:lvlText w:val="o"/>
@@ -10299,7 +10689,7 @@
         <w:rFonts w:ascii="Courier New" w:hAnsi="Courier New" w:cs="Times New Roman" w:hint="default"/>
       </w:rPr>
     </w:lvl>
-    <w:lvl w:ilvl="2" w:tplc="2AD48EC4">
+    <w:lvl w:ilvl="2" w:tplc="340E58F4">
       <w:start w:val="1"/>
       <w:numFmt w:val="decimal"/>
       <w:lvlText w:val="%3."/>
@@ -10311,7 +10701,7 @@
         <w:ind w:left="2160" w:hanging="360"/>
       </w:pPr>
     </w:lvl>
-    <w:lvl w:ilvl="3" w:tplc="95D8F5F0">
+    <w:lvl w:ilvl="3" w:tplc="25605DCC">
       <w:start w:val="1"/>
       <w:numFmt w:val="decimal"/>
       <w:lvlText w:val="%4."/>
@@ -10323,7 +10713,7 @@
         <w:ind w:left="2880" w:hanging="360"/>
       </w:pPr>
     </w:lvl>
-    <w:lvl w:ilvl="4" w:tplc="990C0972">
+    <w:lvl w:ilvl="4" w:tplc="ED66FE96">
       <w:start w:val="1"/>
       <w:numFmt w:val="decimal"/>
       <w:lvlText w:val="%5."/>
@@ -10335,7 +10725,7 @@
         <w:ind w:left="3600" w:hanging="360"/>
       </w:pPr>
     </w:lvl>
-    <w:lvl w:ilvl="5" w:tplc="C608D49C">
+    <w:lvl w:ilvl="5" w:tplc="51CC7192">
       <w:start w:val="1"/>
       <w:numFmt w:val="decimal"/>
       <w:lvlText w:val="%6."/>
@@ -10347,7 +10737,7 @@
         <w:ind w:left="4320" w:hanging="360"/>
       </w:pPr>
     </w:lvl>
-    <w:lvl w:ilvl="6" w:tplc="DB8C3918">
+    <w:lvl w:ilvl="6" w:tplc="82F45C0A">
       <w:start w:val="1"/>
       <w:numFmt w:val="decimal"/>
       <w:lvlText w:val="%7."/>
@@ -10359,7 +10749,7 @@
         <w:ind w:left="5040" w:hanging="360"/>
       </w:pPr>
     </w:lvl>
-    <w:lvl w:ilvl="7" w:tplc="ACEA19E6">
+    <w:lvl w:ilvl="7" w:tplc="8200BA34">
       <w:start w:val="1"/>
       <w:numFmt w:val="decimal"/>
       <w:lvlText w:val="%8."/>
@@ -10371,7 +10761,7 @@
         <w:ind w:left="5760" w:hanging="360"/>
       </w:pPr>
     </w:lvl>
-    <w:lvl w:ilvl="8" w:tplc="E344248E">
+    <w:lvl w:ilvl="8" w:tplc="FB0EEDE6">
       <w:start w:val="1"/>
       <w:numFmt w:val="decimal"/>
       <w:lvlText w:val="%9."/>
@@ -12191,7 +12581,7 @@
     <w:lvl w:ilvl="0">
       <w:start w:val="1"/>
       <w:numFmt w:val="bullet"/>
-      <w:pStyle w:val="CommentBullet"/>
+      <w:pStyle w:val="Requirement"/>
       <w:lvlText w:val=""/>
       <w:lvlJc w:val="left"/>
       <w:pPr>
@@ -13453,11 +13843,13 @@
     <w:basedOn w:val="CommentBullet"/>
     <w:rsid w:val="006258EA"/>
     <w:pPr>
+      <w:numPr>
+        <w:numId w:val="0"/>
+      </w:numPr>
       <w:tabs>
-        <w:tab w:val="clear" w:pos="360"/>
         <w:tab w:val="num" w:pos="1080"/>
       </w:tabs>
-      <w:ind w:left="1080"/>
+      <w:ind w:left="1080" w:hanging="360"/>
     </w:pPr>
   </w:style>
   <w:style w:type="paragraph" w:styleId="TOCHeading">
